--- a/swarmplotDoc.docx
+++ b/swarmplotDoc.docx
@@ -76,17 +76,33 @@
           <w:sz w:val="32"/>
           <w:szCs w:val="32"/>
         </w:rPr>
-        <w:t xml:space="preserve"> powerful visualization tool in python that allow us to visualize the distribution of categorical data points in a dataset.</w:t>
-      </w:r>
-      <w:bookmarkStart w:id="0" w:name="_GoBack"/>
-      <w:bookmarkEnd w:id="0"/>
-      <w:r>
-        <w:rPr>
-          <w:rFonts w:ascii="Georgia" w:hAnsi="Georgia"/>
-          <w:sz w:val="32"/>
-          <w:szCs w:val="32"/>
-        </w:rPr>
-        <w:t xml:space="preserve">In a </w:t>
+        <w:t xml:space="preserve"> powerful visualization tool in python that allow us to visualize the distribution of categorical data points in a </w:t>
+      </w:r>
+      <w:proofErr w:type="spellStart"/>
+      <w:r>
+        <w:rPr>
+          <w:rFonts w:ascii="Georgia" w:hAnsi="Georgia"/>
+          <w:sz w:val="32"/>
+          <w:szCs w:val="32"/>
+        </w:rPr>
+        <w:t>dataset.</w:t>
+      </w:r>
+      <w:r>
+        <w:rPr>
+          <w:rFonts w:ascii="Georgia" w:hAnsi="Georgia"/>
+          <w:sz w:val="32"/>
+          <w:szCs w:val="32"/>
+        </w:rPr>
+        <w:t>In</w:t>
+      </w:r>
+      <w:proofErr w:type="spellEnd"/>
+      <w:r>
+        <w:rPr>
+          <w:rFonts w:ascii="Georgia" w:hAnsi="Georgia"/>
+          <w:sz w:val="32"/>
+          <w:szCs w:val="32"/>
+        </w:rPr>
+        <w:t xml:space="preserve"> a </w:t>
       </w:r>
       <w:proofErr w:type="spellStart"/>
       <w:r>
@@ -358,34 +374,172 @@
     <w:p>
       <w:pPr>
         <w:pStyle w:val="BodyTextIndent"/>
-        <w:ind w:left="360"/>
-        <w:rPr>
-          <w:rFonts w:ascii="Georgia" w:hAnsi="Georgia"/>
-          <w:sz w:val="32"/>
-          <w:szCs w:val="32"/>
-        </w:rPr>
-      </w:pPr>
-    </w:p>
-    <w:p>
-      <w:pPr>
-        <w:ind w:left="-618"/>
+        <w:ind w:left="360" w:hanging="1211"/>
+        <w:jc w:val="both"/>
+        <w:rPr>
+          <w:rFonts w:ascii="Georgia" w:hAnsi="Georgia"/>
+          <w:sz w:val="32"/>
+          <w:szCs w:val="32"/>
+        </w:rPr>
+      </w:pPr>
+      <w:r>
+        <w:rPr>
+          <w:rFonts w:ascii="Georgia" w:hAnsi="Georgia"/>
+          <w:sz w:val="32"/>
+          <w:szCs w:val="32"/>
+        </w:rPr>
+        <w:t>Placement Dataset (Placement.csv)</w:t>
+      </w:r>
+    </w:p>
+    <w:p>
+      <w:pPr>
+        <w:pStyle w:val="BodyTextIndent"/>
+        <w:ind w:left="-851" w:right="-1180" w:firstLine="851"/>
         <w:jc w:val="center"/>
         <w:rPr>
-          <w:rFonts w:ascii="Times New Roman" w:hAnsi="Times New Roman" w:cs="Times New Roman"/>
-          <w:sz w:val="44"/>
-          <w:szCs w:val="44"/>
-        </w:rPr>
-      </w:pPr>
+          <w:rFonts w:ascii="Georgia" w:hAnsi="Georgia"/>
+          <w:sz w:val="32"/>
+          <w:szCs w:val="32"/>
+        </w:rPr>
+      </w:pPr>
+      <w:r>
+        <w:rPr>
+          <w:rFonts w:ascii="Georgia" w:hAnsi="Georgia"/>
+          <w:sz w:val="32"/>
+          <w:szCs w:val="32"/>
+        </w:rPr>
+        <w:t>In the</w:t>
+      </w:r>
+      <w:r>
+        <w:rPr>
+          <w:rFonts w:ascii="Georgia" w:hAnsi="Georgia"/>
+          <w:sz w:val="32"/>
+          <w:szCs w:val="32"/>
+        </w:rPr>
+        <w:t xml:space="preserve"> dataset</w:t>
+      </w:r>
+      <w:r>
+        <w:rPr>
+          <w:rFonts w:ascii="Georgia" w:hAnsi="Georgia"/>
+          <w:sz w:val="32"/>
+          <w:szCs w:val="32"/>
+        </w:rPr>
+        <w:t xml:space="preserve"> given below</w:t>
+      </w:r>
+      <w:r>
+        <w:rPr>
+          <w:rFonts w:ascii="Georgia" w:hAnsi="Georgia"/>
+          <w:sz w:val="32"/>
+          <w:szCs w:val="32"/>
+        </w:rPr>
+        <w:t xml:space="preserve"> there is 215 rows and 15 columns which gives the record of </w:t>
+      </w:r>
+      <w:proofErr w:type="gramStart"/>
+      <w:r>
+        <w:rPr>
+          <w:rFonts w:ascii="Georgia" w:hAnsi="Georgia"/>
+          <w:sz w:val="32"/>
+          <w:szCs w:val="32"/>
+        </w:rPr>
+        <w:t>students</w:t>
+      </w:r>
+      <w:proofErr w:type="gramEnd"/>
+      <w:r>
+        <w:rPr>
+          <w:rFonts w:ascii="Georgia" w:hAnsi="Georgia"/>
+          <w:sz w:val="32"/>
+          <w:szCs w:val="32"/>
+        </w:rPr>
+        <w:t xml:space="preserve"> placement data. To analyse </w:t>
+      </w:r>
+      <w:r>
+        <w:rPr>
+          <w:rFonts w:ascii="Georgia" w:hAnsi="Georgia"/>
+          <w:sz w:val="32"/>
+          <w:szCs w:val="32"/>
+        </w:rPr>
+        <w:t xml:space="preserve">the </w:t>
+      </w:r>
+      <w:proofErr w:type="spellStart"/>
+      <w:r>
+        <w:rPr>
+          <w:rFonts w:ascii="Georgia" w:hAnsi="Georgia"/>
+          <w:sz w:val="32"/>
+          <w:szCs w:val="32"/>
+        </w:rPr>
+        <w:t>ssc_p</w:t>
+      </w:r>
+      <w:proofErr w:type="spellEnd"/>
+      <w:r>
+        <w:rPr>
+          <w:rFonts w:ascii="Georgia" w:hAnsi="Georgia"/>
+          <w:sz w:val="32"/>
+          <w:szCs w:val="32"/>
+        </w:rPr>
+        <w:t xml:space="preserve"> mark with respect to the gender</w:t>
+      </w:r>
+      <w:r>
+        <w:rPr>
+          <w:rFonts w:ascii="Georgia" w:hAnsi="Georgia"/>
+          <w:sz w:val="32"/>
+          <w:szCs w:val="32"/>
+        </w:rPr>
+        <w:t xml:space="preserve"> of </w:t>
+      </w:r>
+      <w:proofErr w:type="gramStart"/>
+      <w:r>
+        <w:rPr>
+          <w:rFonts w:ascii="Georgia" w:hAnsi="Georgia"/>
+          <w:sz w:val="32"/>
+          <w:szCs w:val="32"/>
+        </w:rPr>
+        <w:t>students</w:t>
+      </w:r>
+      <w:r>
+        <w:rPr>
+          <w:rFonts w:ascii="Georgia" w:hAnsi="Georgia"/>
+          <w:sz w:val="32"/>
+          <w:szCs w:val="32"/>
+        </w:rPr>
+        <w:t>(</w:t>
+      </w:r>
+      <w:proofErr w:type="gramEnd"/>
+      <w:r>
+        <w:rPr>
+          <w:rFonts w:ascii="Georgia" w:hAnsi="Georgia"/>
+          <w:sz w:val="32"/>
+          <w:szCs w:val="32"/>
+        </w:rPr>
+        <w:t xml:space="preserve">categorical value) </w:t>
+      </w:r>
+      <w:proofErr w:type="spellStart"/>
+      <w:r>
+        <w:rPr>
+          <w:rFonts w:ascii="Georgia" w:hAnsi="Georgia"/>
+          <w:sz w:val="32"/>
+          <w:szCs w:val="32"/>
+        </w:rPr>
+        <w:t>swarmplot</w:t>
+      </w:r>
+      <w:proofErr w:type="spellEnd"/>
+      <w:r>
+        <w:rPr>
+          <w:rFonts w:ascii="Georgia" w:hAnsi="Georgia"/>
+          <w:sz w:val="32"/>
+          <w:szCs w:val="32"/>
+        </w:rPr>
+        <w:t xml:space="preserve"> can be used.</w:t>
+      </w:r>
       <w:r>
         <w:rPr>
           <w:noProof/>
           <w:lang w:eastAsia="en-IN"/>
         </w:rPr>
         <w:drawing>
-          <wp:inline distT="0" distB="0" distL="0" distR="0" wp14:anchorId="78DA50FB" wp14:editId="4C506D23">
-            <wp:extent cx="4895850" cy="3086100"/>
-            <wp:effectExtent l="0" t="0" r="0" b="0"/>
-            <wp:docPr id="1" name="Picture 1"/>
+          <wp:inline distT="0" distB="0" distL="0" distR="0" wp14:anchorId="0EE884FA" wp14:editId="09422318">
+            <wp:extent cx="6848475" cy="3107055"/>
+            <wp:effectExtent l="0" t="0" r="9525" b="0"/>
+            <wp:docPr id="2" name="Picture 2"/>
             <wp:cNvGraphicFramePr>
               <a:graphicFrameLocks xmlns:a="http://schemas.openxmlformats.org/drawingml/2006/main" noChangeAspect="1"/>
             </wp:cNvGraphicFramePr>
@@ -398,13 +552,13 @@
                   </pic:nvPicPr>
                   <pic:blipFill rotWithShape="1">
                     <a:blip r:embed="rId5"/>
-                    <a:srcRect l="11799" t="34286" r="43164" b="8965"/>
+                    <a:srcRect l="5983" t="29853" r="14081" b="14285"/>
                     <a:stretch/>
                   </pic:blipFill>
                   <pic:spPr bwMode="auto">
                     <a:xfrm>
                       <a:off x="0" y="0"/>
-                      <a:ext cx="4895850" cy="3086100"/>
+                      <a:ext cx="6848475" cy="3107055"/>
                     </a:xfrm>
                     <a:prstGeom prst="rect">
                       <a:avLst/>
@@ -427,20 +581,87 @@
     </w:p>
     <w:p>
       <w:pPr>
+        <w:ind w:left="-618"/>
+        <w:jc w:val="center"/>
+        <w:rPr>
+          <w:noProof/>
+          <w:lang w:eastAsia="en-IN"/>
+        </w:rPr>
+      </w:pPr>
+    </w:p>
+    <w:p>
+      <w:pPr>
+        <w:ind w:left="-618"/>
+        <w:rPr>
+          <w:rFonts w:ascii="Times New Roman" w:hAnsi="Times New Roman" w:cs="Times New Roman"/>
+          <w:sz w:val="44"/>
+          <w:szCs w:val="44"/>
+        </w:rPr>
+      </w:pPr>
+      <w:r>
+        <w:rPr>
+          <w:noProof/>
+          <w:lang w:eastAsia="en-IN"/>
+        </w:rPr>
+        <w:drawing>
+          <wp:inline distT="0" distB="0" distL="0" distR="0" wp14:anchorId="5F1EFE15" wp14:editId="1A3B114E">
+            <wp:extent cx="4762500" cy="3181350"/>
+            <wp:effectExtent l="0" t="0" r="0" b="0"/>
+            <wp:docPr id="1" name="Picture 1"/>
+            <wp:cNvGraphicFramePr>
+              <a:graphicFrameLocks xmlns:a="http://schemas.openxmlformats.org/drawingml/2006/main" noChangeAspect="1"/>
+            </wp:cNvGraphicFramePr>
+            <a:graphic xmlns:a="http://schemas.openxmlformats.org/drawingml/2006/main">
+              <a:graphicData uri="http://schemas.openxmlformats.org/drawingml/2006/picture">
+                <pic:pic xmlns:pic="http://schemas.openxmlformats.org/drawingml/2006/picture">
+                  <pic:nvPicPr>
+                    <pic:cNvPr id="1" name=""/>
+                    <pic:cNvPicPr/>
+                  </pic:nvPicPr>
+                  <pic:blipFill rotWithShape="1">
+                    <a:blip r:embed="rId6"/>
+                    <a:srcRect l="11966" t="24532" r="42001" b="8375"/>
+                    <a:stretch/>
+                  </pic:blipFill>
+                  <pic:spPr bwMode="auto">
+                    <a:xfrm>
+                      <a:off x="0" y="0"/>
+                      <a:ext cx="4762500" cy="3181350"/>
+                    </a:xfrm>
+                    <a:prstGeom prst="rect">
+                      <a:avLst/>
+                    </a:prstGeom>
+                    <a:ln>
+                      <a:noFill/>
+                    </a:ln>
+                    <a:extLst>
+                      <a:ext uri="{53640926-AAD7-44D8-BBD7-CCE9431645EC}">
+                        <a14:shadowObscured xmlns:a14="http://schemas.microsoft.com/office/drawing/2010/main"/>
+                      </a:ext>
+                    </a:extLst>
+                  </pic:spPr>
+                </pic:pic>
+              </a:graphicData>
+            </a:graphic>
+          </wp:inline>
+        </w:drawing>
+      </w:r>
+    </w:p>
+    <w:p>
+      <w:pPr>
         <w:pStyle w:val="BodyTextIndent2"/>
       </w:pPr>
     </w:p>
     <w:p>
       <w:pPr>
         <w:pStyle w:val="BodyTextIndent2"/>
-        <w:ind w:firstLine="1338"/>
-      </w:pPr>
-      <w:r>
-        <w:lastRenderedPageBreak/>
+        <w:ind w:firstLine="618"/>
+      </w:pPr>
+      <w:r>
         <w:t xml:space="preserve">In </w:t>
       </w:r>
       <w:r>
-        <w:t>this example</w:t>
+        <w:t>this plot</w:t>
       </w:r>
       <w:r>
         <w:t>,</w:t>
@@ -454,7 +675,13 @@
       </w:r>
       <w:proofErr w:type="spellEnd"/>
       <w:r>
-        <w:t xml:space="preserve"> marks across two different genders. The </w:t>
+        <w:t xml:space="preserve"> marks across two different genders</w:t>
+      </w:r>
+      <w:r>
+        <w:t xml:space="preserve"> (M –male &amp; F-female)</w:t>
+      </w:r>
+      <w:r>
+        <w:t xml:space="preserve">. The </w:t>
       </w:r>
       <w:proofErr w:type="gramStart"/>
       <w:r>
@@ -473,12 +700,16 @@
         <w:t xml:space="preserve"> </w:t>
       </w:r>
       <w:r>
-        <w:t>as a dot, with non-overlapping points forming columns along the categorical axis.</w:t>
+        <w:t>as a dot, with non-overlapping points forming col</w:t>
+      </w:r>
+      <w:r>
+        <w:t>umns along the categorical axis.</w:t>
       </w:r>
     </w:p>
     <w:p>
       <w:pPr>
         <w:pStyle w:val="BodyTextIndent2"/>
+        <w:ind w:hanging="91"/>
         <w:rPr>
           <w:b/>
           <w:bCs/>
@@ -495,7 +726,14 @@
     <w:p>
       <w:pPr>
         <w:pStyle w:val="BodyTextIndent2"/>
-        <w:ind w:firstLine="1338"/>
+        <w:numPr>
+          <w:ilvl w:val="0"/>
+          <w:numId w:val="4"/>
+        </w:numPr>
+        <w:rPr>
+          <w:b/>
+          <w:bCs/>
+        </w:rPr>
       </w:pPr>
       <w:r>
         <w:t xml:space="preserve">From the above plot, we analysed that the </w:t>
@@ -504,10 +742,31 @@
         <w:t xml:space="preserve">top most </w:t>
       </w:r>
       <w:r>
-        <w:t xml:space="preserve">mark have been achieved by a male </w:t>
-      </w:r>
-      <w:r>
-        <w:t>.Only two</w:t>
+        <w:t xml:space="preserve">mark have been achieved by a </w:t>
+      </w:r>
+      <w:proofErr w:type="gramStart"/>
+      <w:r>
+        <w:t xml:space="preserve">male </w:t>
+      </w:r>
+      <w:r>
+        <w:t>.</w:t>
+      </w:r>
+      <w:proofErr w:type="gramEnd"/>
+    </w:p>
+    <w:p>
+      <w:pPr>
+        <w:pStyle w:val="BodyTextIndent2"/>
+        <w:numPr>
+          <w:ilvl w:val="0"/>
+          <w:numId w:val="4"/>
+        </w:numPr>
+        <w:rPr>
+          <w:b/>
+          <w:bCs/>
+        </w:rPr>
+      </w:pPr>
+      <w:r>
+        <w:t>Only two</w:t>
       </w:r>
       <w:r>
         <w:t xml:space="preserve"> male</w:t>
@@ -516,8 +775,36 @@
         <w:t xml:space="preserve"> got marks below averag</w:t>
       </w:r>
       <w:r>
-        <w:t>e others all are above average.</w:t>
-      </w:r>
+        <w:t xml:space="preserve">e </w:t>
+      </w:r>
+      <w:r>
+        <w:t>all</w:t>
+      </w:r>
+      <w:r>
+        <w:t xml:space="preserve"> others</w:t>
+      </w:r>
+      <w:r>
+        <w:t xml:space="preserve"> are above average</w:t>
+      </w:r>
+      <w:r>
+        <w:t xml:space="preserve"> marks</w:t>
+      </w:r>
+      <w:r>
+        <w:t>.</w:t>
+      </w:r>
+    </w:p>
+    <w:p>
+      <w:pPr>
+        <w:pStyle w:val="BodyTextIndent2"/>
+        <w:numPr>
+          <w:ilvl w:val="0"/>
+          <w:numId w:val="4"/>
+        </w:numPr>
+        <w:rPr>
+          <w:b/>
+          <w:bCs/>
+        </w:rPr>
+      </w:pPr>
       <w:r>
         <w:t xml:space="preserve"> Female </w:t>
       </w:r>
@@ -528,6 +815,47 @@
       <w:proofErr w:type="gramEnd"/>
       <w:r>
         <w:t xml:space="preserve"> performance are not good when compared to the male students academic performance.</w:t>
+      </w:r>
+    </w:p>
+    <w:p>
+      <w:pPr>
+        <w:pStyle w:val="BodyTextIndent2"/>
+        <w:numPr>
+          <w:ilvl w:val="0"/>
+          <w:numId w:val="4"/>
+        </w:numPr>
+      </w:pPr>
+      <w:r>
+        <w:t>Nine Female students have got above 85 marks</w:t>
+      </w:r>
+      <w:r>
+        <w:t>.</w:t>
+      </w:r>
+      <w:bookmarkStart w:id="0" w:name="_GoBack"/>
+      <w:bookmarkEnd w:id="0"/>
+    </w:p>
+    <w:p>
+      <w:pPr>
+        <w:pStyle w:val="BodyTextIndent2"/>
+        <w:numPr>
+          <w:ilvl w:val="0"/>
+          <w:numId w:val="4"/>
+        </w:numPr>
+      </w:pPr>
+      <w:r>
+        <w:t>Most of the female students obtained marks above 70.</w:t>
+      </w:r>
+    </w:p>
+    <w:p>
+      <w:pPr>
+        <w:pStyle w:val="BodyTextIndent2"/>
+        <w:numPr>
+          <w:ilvl w:val="0"/>
+          <w:numId w:val="4"/>
+        </w:numPr>
+      </w:pPr>
+      <w:r>
+        <w:t>More number of male students got mark from 60-70.</w:t>
       </w:r>
     </w:p>
     <w:p>
@@ -553,6 +881,119 @@
 <file path=word/numbering.xml><?xml version="1.0" encoding="utf-8"?>
 <w:numbering xmlns:wpc="http://schemas.microsoft.com/office/word/2010/wordprocessingCanvas" xmlns:mc="http://schemas.openxmlformats.org/markup-compatibility/2006" xmlns:o="urn:schemas-microsoft-com:office:office" xmlns:r="http://schemas.openxmlformats.org/officeDocument/2006/relationships" xmlns:m="http://schemas.openxmlformats.org/officeDocument/2006/math" xmlns:v="urn:schemas-microsoft-com:vml" xmlns:wp14="http://schemas.microsoft.com/office/word/2010/wordprocessingDrawing" xmlns:wp="http://schemas.openxmlformats.org/drawingml/2006/wordprocessingDrawing" xmlns:w10="urn:schemas-microsoft-com:office:word" xmlns:w="http://schemas.openxmlformats.org/wordprocessingml/2006/main" xmlns:w14="http://schemas.microsoft.com/office/word/2010/wordml" xmlns:w15="http://schemas.microsoft.com/office/word/2012/wordml" xmlns:wpg="http://schemas.microsoft.com/office/word/2010/wordprocessingGroup" xmlns:wpi="http://schemas.microsoft.com/office/word/2010/wordprocessingInk" xmlns:wne="http://schemas.microsoft.com/office/word/2006/wordml" xmlns:wps="http://schemas.microsoft.com/office/word/2010/wordprocessingShape" mc:Ignorable="w14 w15 wp14">
   <w:abstractNum w:abstractNumId="0">
+    <w:nsid w:val="0B560983"/>
+    <w:multiLevelType w:val="hybridMultilevel"/>
+    <w:tmpl w:val="21BEF9EC"/>
+    <w:lvl w:ilvl="0" w:tplc="40090001">
+      <w:start w:val="1"/>
+      <w:numFmt w:val="bullet"/>
+      <w:lvlText w:val=""/>
+      <w:lvlJc w:val="left"/>
+      <w:pPr>
+        <w:ind w:left="11" w:hanging="360"/>
+      </w:pPr>
+      <w:rPr>
+        <w:rFonts w:ascii="Symbol" w:hAnsi="Symbol" w:hint="default"/>
+      </w:rPr>
+    </w:lvl>
+    <w:lvl w:ilvl="1" w:tplc="40090003" w:tentative="1">
+      <w:start w:val="1"/>
+      <w:numFmt w:val="bullet"/>
+      <w:lvlText w:val="o"/>
+      <w:lvlJc w:val="left"/>
+      <w:pPr>
+        <w:ind w:left="731" w:hanging="360"/>
+      </w:pPr>
+      <w:rPr>
+        <w:rFonts w:ascii="Courier New" w:hAnsi="Courier New" w:cs="Courier New" w:hint="default"/>
+      </w:rPr>
+    </w:lvl>
+    <w:lvl w:ilvl="2" w:tplc="40090005" w:tentative="1">
+      <w:start w:val="1"/>
+      <w:numFmt w:val="bullet"/>
+      <w:lvlText w:val=""/>
+      <w:lvlJc w:val="left"/>
+      <w:pPr>
+        <w:ind w:left="1451" w:hanging="360"/>
+      </w:pPr>
+      <w:rPr>
+        <w:rFonts w:ascii="Wingdings" w:hAnsi="Wingdings" w:hint="default"/>
+      </w:rPr>
+    </w:lvl>
+    <w:lvl w:ilvl="3" w:tplc="40090001" w:tentative="1">
+      <w:start w:val="1"/>
+      <w:numFmt w:val="bullet"/>
+      <w:lvlText w:val=""/>
+      <w:lvlJc w:val="left"/>
+      <w:pPr>
+        <w:ind w:left="2171" w:hanging="360"/>
+      </w:pPr>
+      <w:rPr>
+        <w:rFonts w:ascii="Symbol" w:hAnsi="Symbol" w:hint="default"/>
+      </w:rPr>
+    </w:lvl>
+    <w:lvl w:ilvl="4" w:tplc="40090003" w:tentative="1">
+      <w:start w:val="1"/>
+      <w:numFmt w:val="bullet"/>
+      <w:lvlText w:val="o"/>
+      <w:lvlJc w:val="left"/>
+      <w:pPr>
+        <w:ind w:left="2891" w:hanging="360"/>
+      </w:pPr>
+      <w:rPr>
+        <w:rFonts w:ascii="Courier New" w:hAnsi="Courier New" w:cs="Courier New" w:hint="default"/>
+      </w:rPr>
+    </w:lvl>
+    <w:lvl w:ilvl="5" w:tplc="40090005" w:tentative="1">
+      <w:start w:val="1"/>
+      <w:numFmt w:val="bullet"/>
+      <w:lvlText w:val=""/>
+      <w:lvlJc w:val="left"/>
+      <w:pPr>
+        <w:ind w:left="3611" w:hanging="360"/>
+      </w:pPr>
+      <w:rPr>
+        <w:rFonts w:ascii="Wingdings" w:hAnsi="Wingdings" w:hint="default"/>
+      </w:rPr>
+    </w:lvl>
+    <w:lvl w:ilvl="6" w:tplc="40090001" w:tentative="1">
+      <w:start w:val="1"/>
+      <w:numFmt w:val="bullet"/>
+      <w:lvlText w:val=""/>
+      <w:lvlJc w:val="left"/>
+      <w:pPr>
+        <w:ind w:left="4331" w:hanging="360"/>
+      </w:pPr>
+      <w:rPr>
+        <w:rFonts w:ascii="Symbol" w:hAnsi="Symbol" w:hint="default"/>
+      </w:rPr>
+    </w:lvl>
+    <w:lvl w:ilvl="7" w:tplc="40090003" w:tentative="1">
+      <w:start w:val="1"/>
+      <w:numFmt w:val="bullet"/>
+      <w:lvlText w:val="o"/>
+      <w:lvlJc w:val="left"/>
+      <w:pPr>
+        <w:ind w:left="5051" w:hanging="360"/>
+      </w:pPr>
+      <w:rPr>
+        <w:rFonts w:ascii="Courier New" w:hAnsi="Courier New" w:cs="Courier New" w:hint="default"/>
+      </w:rPr>
+    </w:lvl>
+    <w:lvl w:ilvl="8" w:tplc="40090005" w:tentative="1">
+      <w:start w:val="1"/>
+      <w:numFmt w:val="bullet"/>
+      <w:lvlText w:val=""/>
+      <w:lvlJc w:val="left"/>
+      <w:pPr>
+        <w:ind w:left="5771" w:hanging="360"/>
+      </w:pPr>
+      <w:rPr>
+        <w:rFonts w:ascii="Wingdings" w:hAnsi="Wingdings" w:hint="default"/>
+      </w:rPr>
+    </w:lvl>
+  </w:abstractNum>
+  <w:abstractNum w:abstractNumId="1">
     <w:nsid w:val="0C012715"/>
     <w:multiLevelType w:val="hybridMultilevel"/>
     <w:tmpl w:val="FACE4512"/>
@@ -638,7 +1079,120 @@
       </w:pPr>
     </w:lvl>
   </w:abstractNum>
-  <w:abstractNum w:abstractNumId="1">
+  <w:abstractNum w:abstractNumId="2">
+    <w:nsid w:val="59A42A83"/>
+    <w:multiLevelType w:val="hybridMultilevel"/>
+    <w:tmpl w:val="30185E74"/>
+    <w:lvl w:ilvl="0" w:tplc="40090001">
+      <w:start w:val="1"/>
+      <w:numFmt w:val="bullet"/>
+      <w:lvlText w:val=""/>
+      <w:lvlJc w:val="left"/>
+      <w:pPr>
+        <w:ind w:left="1440" w:hanging="360"/>
+      </w:pPr>
+      <w:rPr>
+        <w:rFonts w:ascii="Symbol" w:hAnsi="Symbol" w:hint="default"/>
+      </w:rPr>
+    </w:lvl>
+    <w:lvl w:ilvl="1" w:tplc="40090003" w:tentative="1">
+      <w:start w:val="1"/>
+      <w:numFmt w:val="bullet"/>
+      <w:lvlText w:val="o"/>
+      <w:lvlJc w:val="left"/>
+      <w:pPr>
+        <w:ind w:left="2160" w:hanging="360"/>
+      </w:pPr>
+      <w:rPr>
+        <w:rFonts w:ascii="Courier New" w:hAnsi="Courier New" w:cs="Courier New" w:hint="default"/>
+      </w:rPr>
+    </w:lvl>
+    <w:lvl w:ilvl="2" w:tplc="40090005" w:tentative="1">
+      <w:start w:val="1"/>
+      <w:numFmt w:val="bullet"/>
+      <w:lvlText w:val=""/>
+      <w:lvlJc w:val="left"/>
+      <w:pPr>
+        <w:ind w:left="2880" w:hanging="360"/>
+      </w:pPr>
+      <w:rPr>
+        <w:rFonts w:ascii="Wingdings" w:hAnsi="Wingdings" w:hint="default"/>
+      </w:rPr>
+    </w:lvl>
+    <w:lvl w:ilvl="3" w:tplc="40090001" w:tentative="1">
+      <w:start w:val="1"/>
+      <w:numFmt w:val="bullet"/>
+      <w:lvlText w:val=""/>
+      <w:lvlJc w:val="left"/>
+      <w:pPr>
+        <w:ind w:left="3600" w:hanging="360"/>
+      </w:pPr>
+      <w:rPr>
+        <w:rFonts w:ascii="Symbol" w:hAnsi="Symbol" w:hint="default"/>
+      </w:rPr>
+    </w:lvl>
+    <w:lvl w:ilvl="4" w:tplc="40090003" w:tentative="1">
+      <w:start w:val="1"/>
+      <w:numFmt w:val="bullet"/>
+      <w:lvlText w:val="o"/>
+      <w:lvlJc w:val="left"/>
+      <w:pPr>
+        <w:ind w:left="4320" w:hanging="360"/>
+      </w:pPr>
+      <w:rPr>
+        <w:rFonts w:ascii="Courier New" w:hAnsi="Courier New" w:cs="Courier New" w:hint="default"/>
+      </w:rPr>
+    </w:lvl>
+    <w:lvl w:ilvl="5" w:tplc="40090005" w:tentative="1">
+      <w:start w:val="1"/>
+      <w:numFmt w:val="bullet"/>
+      <w:lvlText w:val=""/>
+      <w:lvlJc w:val="left"/>
+      <w:pPr>
+        <w:ind w:left="5040" w:hanging="360"/>
+      </w:pPr>
+      <w:rPr>
+        <w:rFonts w:ascii="Wingdings" w:hAnsi="Wingdings" w:hint="default"/>
+      </w:rPr>
+    </w:lvl>
+    <w:lvl w:ilvl="6" w:tplc="40090001" w:tentative="1">
+      <w:start w:val="1"/>
+      <w:numFmt w:val="bullet"/>
+      <w:lvlText w:val=""/>
+      <w:lvlJc w:val="left"/>
+      <w:pPr>
+        <w:ind w:left="5760" w:hanging="360"/>
+      </w:pPr>
+      <w:rPr>
+        <w:rFonts w:ascii="Symbol" w:hAnsi="Symbol" w:hint="default"/>
+      </w:rPr>
+    </w:lvl>
+    <w:lvl w:ilvl="7" w:tplc="40090003" w:tentative="1">
+      <w:start w:val="1"/>
+      <w:numFmt w:val="bullet"/>
+      <w:lvlText w:val="o"/>
+      <w:lvlJc w:val="left"/>
+      <w:pPr>
+        <w:ind w:left="6480" w:hanging="360"/>
+      </w:pPr>
+      <w:rPr>
+        <w:rFonts w:ascii="Courier New" w:hAnsi="Courier New" w:cs="Courier New" w:hint="default"/>
+      </w:rPr>
+    </w:lvl>
+    <w:lvl w:ilvl="8" w:tplc="40090005" w:tentative="1">
+      <w:start w:val="1"/>
+      <w:numFmt w:val="bullet"/>
+      <w:lvlText w:val=""/>
+      <w:lvlJc w:val="left"/>
+      <w:pPr>
+        <w:ind w:left="7200" w:hanging="360"/>
+      </w:pPr>
+      <w:rPr>
+        <w:rFonts w:ascii="Wingdings" w:hAnsi="Wingdings" w:hint="default"/>
+      </w:rPr>
+    </w:lvl>
+  </w:abstractNum>
+  <w:abstractNum w:abstractNumId="3">
     <w:nsid w:val="5A7B74BC"/>
     <w:multiLevelType w:val="hybridMultilevel"/>
     <w:tmpl w:val="6A0226F8"/>
@@ -729,10 +1283,16 @@
     </w:lvl>
   </w:abstractNum>
   <w:num w:numId="1">
-    <w:abstractNumId w:val="0"/>
+    <w:abstractNumId w:val="1"/>
   </w:num>
   <w:num w:numId="2">
-    <w:abstractNumId w:val="1"/>
+    <w:abstractNumId w:val="3"/>
+  </w:num>
+  <w:num w:numId="3">
+    <w:abstractNumId w:val="2"/>
+  </w:num>
+  <w:num w:numId="4">
+    <w:abstractNumId w:val="0"/>
   </w:num>
 </w:numbering>
 </file>
